--- a/323-327.docx
+++ b/323-327.docx
@@ -12,8 +12,6 @@
         <w:ind w:left="520"/>
       </w:pPr>
       <w:bookmarkStart w:id="0" w:name="bookmark0"/>
-      <w:bookmarkStart w:id="1" w:name="_GoBack"/>
-      <w:bookmarkEnd w:id="1"/>
       <w:r>
         <w:t>Creating components</w:t>
       </w:r>
@@ -44,10 +42,7 @@
         <w:t xml:space="preserve">yii\base\component </w:t>
       </w:r>
       <w:r>
-        <w:t xml:space="preserve">class. Later on, the </w:t>
-      </w:r>
-      <w:r>
-        <w:t>component can be attached to the application and configured</w:t>
+        <w:t>class. Later on, the component can be attached to the application and configured</w:t>
       </w:r>
       <w:r>
         <w:br/>
@@ -64,10 +59,7 @@
       </w:r>
       <w:r>
         <w:br/>
-        <w:t>a plain PHP class. Additionally, we are getting behavior, event, getter, and setter suppo</w:t>
-      </w:r>
-      <w:r>
-        <w:t>rt.</w:t>
+        <w:t>a plain PHP class. Additionally, we are getting behavior, event, getter, and setter support.</w:t>
       </w:r>
     </w:p>
     <w:p>
@@ -111,12 +103,16 @@
         <w:shd w:val="clear" w:color="auto" w:fill="auto"/>
         <w:spacing w:before="0" w:after="179" w:line="300" w:lineRule="exact"/>
         <w:ind w:left="520"/>
-      </w:pPr>
-      <w:bookmarkStart w:id="2" w:name="bookmark1"/>
-      <w:r>
-        <w:t>Getting ready</w:t>
-      </w:r>
-      <w:bookmarkEnd w:id="2"/>
+        <w:rPr>
+          <w:lang w:val="ru-RU"/>
+        </w:rPr>
+      </w:pPr>
+      <w:r>
+        <w:rPr>
+          <w:lang w:val="ru-RU"/>
+        </w:rPr>
+        <w:t xml:space="preserve">Подготовка </w:t>
+      </w:r>
     </w:p>
     <w:p>
       <w:pPr>
@@ -125,51 +121,380 @@
         <w:spacing w:after="159" w:line="274" w:lineRule="exact"/>
         <w:ind w:left="520"/>
         <w:jc w:val="left"/>
-      </w:pPr>
-      <w:r>
-        <w:t xml:space="preserve">Create a new </w:t>
-      </w:r>
-      <w:r>
         <w:rPr>
-          <w:rStyle w:val="2LucidaConsole75pt"/>
+          <w:lang w:val="ru-RU"/>
         </w:rPr>
-        <w:t>yii</w:t>
-      </w:r>
+      </w:pPr>
       <w:r>
         <w:rPr>
-          <w:rStyle w:val="275pt"/>
+          <w:sz w:val="20"/>
+          <w:szCs w:val="20"/>
+          <w:lang w:val="ru-RU"/>
         </w:rPr>
-        <w:t>2</w:t>
+        <w:t xml:space="preserve">Создайте новое приложение с помощью диспетчера пакетов </w:t>
       </w:r>
       <w:r>
         <w:rPr>
-          <w:rStyle w:val="2LucidaConsole75pt"/>
+          <w:sz w:val="20"/>
+          <w:szCs w:val="20"/>
         </w:rPr>
-        <w:t>-app-</w:t>
+        <w:t>Composer</w:t>
       </w:r>
       <w:r>
         <w:rPr>
-          <w:rStyle w:val="2LucidaConsole75pt"/>
+          <w:sz w:val="20"/>
+          <w:szCs w:val="20"/>
+          <w:lang w:val="ru-RU"/>
         </w:rPr>
-        <w:t xml:space="preserve">basic </w:t>
-      </w:r>
-      <w:r>
-        <w:t>application using the composer, as described in the official guide at</w:t>
-      </w:r>
-      <w:r>
+        <w:t>, как описано в официальном руководстве по адресу</w:t>
+      </w:r>
+      <w:r>
+        <w:rPr>
+          <w:sz w:val="20"/>
+          <w:szCs w:val="20"/>
+          <w:lang w:val="ru-RU"/>
+        </w:rPr>
         <w:br/>
       </w:r>
       <w:hyperlink r:id="rId9" w:history="1">
         <w:r>
           <w:rPr>
             <w:rStyle w:val="a3"/>
+            <w:sz w:val="20"/>
+            <w:szCs w:val="20"/>
           </w:rPr>
-          <w:t>http://www.y]i'framework.com/doc-2.0/guide-start-installation.html</w:t>
+          <w:t>http</w:t>
+        </w:r>
+        <w:r>
+          <w:rPr>
+            <w:rStyle w:val="a3"/>
+            <w:sz w:val="20"/>
+            <w:szCs w:val="20"/>
+            <w:lang w:val="ru-RU"/>
+          </w:rPr>
+          <w:t>://</w:t>
+        </w:r>
+        <w:r>
+          <w:rPr>
+            <w:rStyle w:val="a3"/>
+            <w:sz w:val="20"/>
+            <w:szCs w:val="20"/>
+          </w:rPr>
+          <w:t>www</w:t>
+        </w:r>
+        <w:r>
+          <w:rPr>
+            <w:rStyle w:val="a3"/>
+            <w:sz w:val="20"/>
+            <w:szCs w:val="20"/>
+            <w:lang w:val="ru-RU"/>
+          </w:rPr>
+          <w:t>.</w:t>
+        </w:r>
+        <w:r>
+          <w:rPr>
+            <w:rStyle w:val="a3"/>
+            <w:sz w:val="20"/>
+            <w:szCs w:val="20"/>
+          </w:rPr>
+          <w:t>yiiframework</w:t>
+        </w:r>
+        <w:r>
+          <w:rPr>
+            <w:rStyle w:val="a3"/>
+            <w:sz w:val="20"/>
+            <w:szCs w:val="20"/>
+            <w:lang w:val="ru-RU"/>
+          </w:rPr>
+          <w:t>.</w:t>
+        </w:r>
+        <w:r>
+          <w:rPr>
+            <w:rStyle w:val="a3"/>
+            <w:sz w:val="20"/>
+            <w:szCs w:val="20"/>
+          </w:rPr>
+          <w:t>com</w:t>
+        </w:r>
+        <w:r>
+          <w:rPr>
+            <w:rStyle w:val="a3"/>
+            <w:sz w:val="20"/>
+            <w:szCs w:val="20"/>
+            <w:lang w:val="ru-RU"/>
+          </w:rPr>
+          <w:t>/</w:t>
+        </w:r>
+        <w:r>
+          <w:rPr>
+            <w:rStyle w:val="a3"/>
+            <w:sz w:val="20"/>
+            <w:szCs w:val="20"/>
+          </w:rPr>
+          <w:t>doc</w:t>
+        </w:r>
+        <w:r>
+          <w:rPr>
+            <w:rStyle w:val="a3"/>
+            <w:sz w:val="20"/>
+            <w:szCs w:val="20"/>
+            <w:lang w:val="ru-RU"/>
+          </w:rPr>
+          <w:t>-2.0/</w:t>
+        </w:r>
+        <w:r>
+          <w:rPr>
+            <w:rStyle w:val="a3"/>
+            <w:sz w:val="20"/>
+            <w:szCs w:val="20"/>
+          </w:rPr>
+          <w:t>guide</w:t>
+        </w:r>
+        <w:r>
+          <w:rPr>
+            <w:rStyle w:val="a3"/>
+            <w:sz w:val="20"/>
+            <w:szCs w:val="20"/>
+            <w:lang w:val="ru-RU"/>
+          </w:rPr>
+          <w:t>-</w:t>
+        </w:r>
+        <w:r>
+          <w:rPr>
+            <w:rStyle w:val="a3"/>
+            <w:sz w:val="20"/>
+            <w:szCs w:val="20"/>
+          </w:rPr>
+          <w:t>start</w:t>
+        </w:r>
+        <w:r>
+          <w:rPr>
+            <w:rStyle w:val="a3"/>
+            <w:sz w:val="20"/>
+            <w:szCs w:val="20"/>
+            <w:lang w:val="ru-RU"/>
+          </w:rPr>
+          <w:t>-</w:t>
+        </w:r>
+        <w:r>
+          <w:rPr>
+            <w:rStyle w:val="a3"/>
+            <w:sz w:val="20"/>
+            <w:szCs w:val="20"/>
+          </w:rPr>
+          <w:t>installation</w:t>
+        </w:r>
+        <w:r>
+          <w:rPr>
+            <w:rStyle w:val="a3"/>
+            <w:sz w:val="20"/>
+            <w:szCs w:val="20"/>
+            <w:lang w:val="ru-RU"/>
+          </w:rPr>
+          <w:t>.</w:t>
+        </w:r>
+        <w:r>
+          <w:rPr>
+            <w:rStyle w:val="a3"/>
+            <w:sz w:val="20"/>
+            <w:szCs w:val="20"/>
+          </w:rPr>
+          <w:t>html</w:t>
         </w:r>
       </w:hyperlink>
       <w:r>
         <w:rPr>
+          <w:sz w:val="20"/>
+          <w:szCs w:val="20"/>
+          <w:lang w:val="ru-RU"/>
+        </w:rPr>
+        <w:t xml:space="preserve">. </w:t>
+      </w:r>
+      <w:r>
+        <w:rPr>
+          <w:sz w:val="20"/>
+          <w:szCs w:val="20"/>
+          <w:lang w:val="ru-RU"/>
+        </w:rPr>
+        <w:br/>
+      </w:r>
+      <w:r>
+        <w:rPr>
+          <w:sz w:val="20"/>
+          <w:szCs w:val="20"/>
+          <w:lang w:val="ru-RU"/>
+        </w:rPr>
+        <w:t xml:space="preserve">По русски </w:t>
+      </w:r>
+      <w:hyperlink r:id="rId10" w:history="1">
+        <w:r>
+          <w:rPr>
+            <w:rStyle w:val="a3"/>
+            <w:sz w:val="20"/>
+            <w:szCs w:val="20"/>
+          </w:rPr>
+          <w:t>http</w:t>
+        </w:r>
+        <w:r>
+          <w:rPr>
+            <w:rStyle w:val="a3"/>
+            <w:sz w:val="20"/>
+            <w:szCs w:val="20"/>
+            <w:lang w:val="ru-RU"/>
+          </w:rPr>
+          <w:t>://</w:t>
+        </w:r>
+        <w:r>
+          <w:rPr>
+            <w:rStyle w:val="a3"/>
+            <w:sz w:val="20"/>
+            <w:szCs w:val="20"/>
+          </w:rPr>
+          <w:t>yiiframework</w:t>
+        </w:r>
+        <w:r>
+          <w:rPr>
+            <w:rStyle w:val="a3"/>
+            <w:sz w:val="20"/>
+            <w:szCs w:val="20"/>
+            <w:lang w:val="ru-RU"/>
+          </w:rPr>
+          <w:t>.</w:t>
+        </w:r>
+        <w:r>
+          <w:rPr>
+            <w:rStyle w:val="a3"/>
+            <w:sz w:val="20"/>
+            <w:szCs w:val="20"/>
+          </w:rPr>
+          <w:t>domain</w:t>
+        </w:r>
+        <w:r>
+          <w:rPr>
+            <w:rStyle w:val="a3"/>
+            <w:sz w:val="20"/>
+            <w:szCs w:val="20"/>
+            <w:lang w:val="ru-RU"/>
+          </w:rPr>
+          <w:t>-</w:t>
+        </w:r>
+        <w:r>
+          <w:rPr>
+            <w:rStyle w:val="a3"/>
+            <w:sz w:val="20"/>
+            <w:szCs w:val="20"/>
+          </w:rPr>
+          <w:t>na</w:t>
+        </w:r>
+        <w:r>
+          <w:rPr>
+            <w:rStyle w:val="a3"/>
+            <w:sz w:val="20"/>
+            <w:szCs w:val="20"/>
+            <w:lang w:val="ru-RU"/>
+          </w:rPr>
+          <w:t>.</w:t>
+        </w:r>
+        <w:r>
+          <w:rPr>
+            <w:rStyle w:val="a3"/>
+            <w:sz w:val="20"/>
+            <w:szCs w:val="20"/>
+          </w:rPr>
+          <w:t>me</w:t>
+        </w:r>
+        <w:r>
+          <w:rPr>
+            <w:rStyle w:val="a3"/>
+            <w:sz w:val="20"/>
+            <w:szCs w:val="20"/>
+            <w:lang w:val="ru-RU"/>
+          </w:rPr>
+          <w:t>/</w:t>
+        </w:r>
+        <w:r>
+          <w:rPr>
+            <w:rStyle w:val="a3"/>
+            <w:sz w:val="20"/>
+            <w:szCs w:val="20"/>
+          </w:rPr>
+          <w:t>doc</w:t>
+        </w:r>
+        <w:r>
+          <w:rPr>
+            <w:rStyle w:val="a3"/>
+            <w:sz w:val="20"/>
+            <w:szCs w:val="20"/>
+            <w:lang w:val="ru-RU"/>
+          </w:rPr>
+          <w:t>/</w:t>
+        </w:r>
+        <w:r>
+          <w:rPr>
+            <w:rStyle w:val="a3"/>
+            <w:sz w:val="20"/>
+            <w:szCs w:val="20"/>
+          </w:rPr>
+          <w:t>guide</w:t>
+        </w:r>
+        <w:r>
+          <w:rPr>
+            <w:rStyle w:val="a3"/>
+            <w:sz w:val="20"/>
+            <w:szCs w:val="20"/>
+            <w:lang w:val="ru-RU"/>
+          </w:rPr>
+          <w:t>/2.0/</w:t>
+        </w:r>
+        <w:r>
+          <w:rPr>
+            <w:rStyle w:val="a3"/>
+            <w:sz w:val="20"/>
+            <w:szCs w:val="20"/>
+          </w:rPr>
+          <w:t>ru</w:t>
+        </w:r>
+        <w:r>
+          <w:rPr>
+            <w:rStyle w:val="a3"/>
+            <w:sz w:val="20"/>
+            <w:szCs w:val="20"/>
+            <w:lang w:val="ru-RU"/>
+          </w:rPr>
+          <w:t>/</w:t>
+        </w:r>
+        <w:r>
+          <w:rPr>
+            <w:rStyle w:val="a3"/>
+            <w:sz w:val="20"/>
+            <w:szCs w:val="20"/>
+          </w:rPr>
+          <w:t>start</w:t>
+        </w:r>
+        <w:r>
+          <w:rPr>
+            <w:rStyle w:val="a3"/>
+            <w:sz w:val="20"/>
+            <w:szCs w:val="20"/>
+            <w:lang w:val="ru-RU"/>
+          </w:rPr>
+          <w:t>-</w:t>
+        </w:r>
+        <w:r>
+          <w:rPr>
+            <w:rStyle w:val="a3"/>
+            <w:sz w:val="20"/>
+            <w:szCs w:val="20"/>
+          </w:rPr>
+          <w:t>installation</w:t>
+        </w:r>
+      </w:hyperlink>
+      <w:bookmarkStart w:id="1" w:name="_GoBack"/>
+      <w:bookmarkEnd w:id="1"/>
+      <w:r>
+        <w:rPr>
           <w:rStyle w:val="25"/>
+          <w:lang w:val="ru-RU"/>
         </w:rPr>
         <w:t>.</w:t>
       </w:r>
@@ -183,11 +508,11 @@
         <w:spacing w:before="0" w:after="179" w:line="300" w:lineRule="exact"/>
         <w:ind w:left="520"/>
       </w:pPr>
-      <w:bookmarkStart w:id="3" w:name="bookmark2"/>
+      <w:bookmarkStart w:id="2" w:name="bookmark2"/>
       <w:r>
         <w:t>How to do it...</w:t>
       </w:r>
-      <w:bookmarkEnd w:id="3"/>
+      <w:bookmarkEnd w:id="2"/>
     </w:p>
     <w:p>
       <w:pPr>
@@ -198,15 +523,12 @@
         <w:jc w:val="left"/>
       </w:pPr>
       <w:r>
-        <w:t xml:space="preserve">For getting the </w:t>
-      </w:r>
-      <w:r>
-        <w:t>currency rates, our component should send a HTTP GET query to a service URL such as</w:t>
+        <w:t>For getting the currency rates, our component should send a HTTP GET query to a service URL such as</w:t>
       </w:r>
       <w:r>
         <w:br/>
       </w:r>
-      <w:hyperlink r:id="rId10" w:history="1">
+      <w:hyperlink r:id="rId11" w:history="1">
         <w:r>
           <w:rPr>
             <w:rStyle w:val="a3"/>
@@ -249,10 +571,7 @@
         <w:ind w:left="960" w:firstLine="0"/>
       </w:pPr>
       <w:r>
-        <w:t>"</w:t>
-      </w:r>
-      <w:r>
-        <w:t>base":"USD",</w:t>
+        <w:t>"base":"USD",</w:t>
       </w:r>
     </w:p>
     <w:p>
@@ -383,10 +702,7 @@
         <w:t xml:space="preserve">components </w:t>
       </w:r>
       <w:r>
-        <w:t xml:space="preserve">directory in your </w:t>
-      </w:r>
-      <w:r>
-        <w:t>application structure.</w:t>
+        <w:t>directory in your application structure.</w:t>
       </w:r>
     </w:p>
     <w:p>
@@ -598,6 +914,7 @@
         <w:ind w:left="1220" w:firstLine="0"/>
       </w:pPr>
       <w:r>
+        <w:lastRenderedPageBreak/>
         <w:t>use yii\di\Instance;</w:t>
       </w:r>
     </w:p>
@@ -620,11 +937,7 @@
         <w:ind w:left="1220" w:right="5480" w:firstLine="0"/>
       </w:pPr>
       <w:r>
-        <w:lastRenderedPageBreak/>
-        <w:t>class Exchange extends</w:t>
-      </w:r>
-      <w:r>
-        <w:t xml:space="preserve"> Component</w:t>
+        <w:t>class Exchange extends Component</w:t>
       </w:r>
       <w:r>
         <w:br/>
@@ -811,10 +1124,7 @@
         <w:jc w:val="both"/>
       </w:pPr>
       <w:r>
-        <w:t>if (empty($this-&gt;</w:t>
-      </w:r>
-      <w:r>
-        <w:t>host)) {</w:t>
+        <w:t>if (empty($this-&gt;host)) {</w:t>
       </w:r>
     </w:p>
     <w:p>
@@ -932,10 +1242,7 @@
         <w:jc w:val="both"/>
       </w:pPr>
       <w:r>
-        <w:t>$this-&gt;</w:t>
-      </w:r>
-      <w:r>
-        <w:t>validateCurrency($source);</w:t>
+        <w:t>$this-&gt;validateCurrency($source);</w:t>
       </w:r>
     </w:p>
     <w:p>
@@ -1101,10 +1408,7 @@
       </w:r>
       <w:r>
         <w:tab/>
-        <w:t>. $date . '?base=</w:t>
-      </w:r>
-      <w:r>
-        <w:t>' . $source;</w:t>
+        <w:t>. $date . '?base=' . $source;</w:t>
       </w:r>
     </w:p>
     <w:p>
@@ -1201,10 +1505,7 @@
         <w:jc w:val="both"/>
       </w:pPr>
       <w:r>
-        <w:t xml:space="preserve">if </w:t>
-      </w:r>
-      <w:r>
-        <w:t>(!preg_match('#A[A-Z]{3}$#s', $source)) {</w:t>
+        <w:t>if (!preg_match('#A[A-Z]{3}$#s', $source)) {</w:t>
       </w:r>
     </w:p>
     <w:p>
@@ -1275,10 +1576,7 @@
       </w:r>
       <w:r>
         <w:br/>
-        <w:t>throw new InvalidParamException('Invalid d</w:t>
-      </w:r>
-      <w:r>
-        <w:t>ate format.');</w:t>
+        <w:t>throw new InvalidParamException('Invalid date format.');</w:t>
       </w:r>
     </w:p>
     <w:p>
@@ -1681,10 +1979,7 @@
         <w:jc w:val="both"/>
       </w:pPr>
       <w:r>
-        <w:t xml:space="preserve">namespace </w:t>
-      </w:r>
-      <w:r>
-        <w:t>app\commands;</w:t>
+        <w:t>namespace app\commands;</w:t>
       </w:r>
     </w:p>
     <w:p>
@@ -1804,10 +2099,7 @@
         <w:jc w:val="both"/>
       </w:pPr>
       <w:r>
-        <w:t xml:space="preserve">$ ./yii </w:t>
-      </w:r>
-      <w:r>
-        <w:t>exchange/test EUR</w:t>
+        <w:t>$ ./yii exchange/test EUR</w:t>
       </w:r>
     </w:p>
     <w:p>
@@ -1914,10 +2206,7 @@
         <w:jc w:val="both"/>
       </w:pPr>
       <w:r>
-        <w:t>Exception '</w:t>
-      </w:r>
-      <w:r>
-        <w:t>yii\base\InvalidParamException' with message 'Invalid date format.'</w:t>
+        <w:t>Exception 'yii\base\InvalidParamException' with message 'Invalid date format.'</w:t>
       </w:r>
     </w:p>
     <w:p>
@@ -1960,10 +2249,7 @@
         <w:jc w:val="left"/>
       </w:pPr>
       <w:r>
-        <w:t xml:space="preserve">As a result, you must see the rate values in the success cases or specific exceptions in the error </w:t>
-      </w:r>
-      <w:r>
-        <w:t>ones.</w:t>
+        <w:t>As a result, you must see the rate values in the success cases or specific exceptions in the error ones.</w:t>
       </w:r>
       <w:r>
         <w:br/>
@@ -1977,11 +2263,11 @@
         <w:spacing w:before="0" w:after="195" w:line="240" w:lineRule="exact"/>
         <w:ind w:left="580"/>
       </w:pPr>
-      <w:bookmarkStart w:id="4" w:name="bookmark3"/>
+      <w:bookmarkStart w:id="3" w:name="bookmark3"/>
       <w:r>
         <w:t>Overriding existing application components</w:t>
       </w:r>
-      <w:bookmarkEnd w:id="4"/>
+      <w:bookmarkEnd w:id="3"/>
     </w:p>
     <w:p>
       <w:pPr>
@@ -1996,10 +2282,7 @@
       </w:r>
       <w:r>
         <w:br/>
-        <w:t>extension such as widgets or behaviors, cover alm</w:t>
-      </w:r>
-      <w:r>
-        <w:t>ost all types of reusable codes. However, overriding</w:t>
+        <w:t>extension such as widgets or behaviors, cover almost all types of reusable codes. However, overriding</w:t>
       </w:r>
       <w:r>
         <w:br/>
@@ -2019,10 +2302,7 @@
         <w:jc w:val="left"/>
       </w:pPr>
       <w:r>
-        <w:t>For example, to be able to format numbers using</w:t>
-      </w:r>
-      <w:r>
-        <w:t xml:space="preserve"> the </w:t>
+        <w:t xml:space="preserve">For example, to be able to format numbers using the </w:t>
       </w:r>
       <w:r>
         <w:rPr>
@@ -2134,10 +2414,7 @@
         <w:ind w:left="1180" w:right="4680" w:firstLine="0"/>
       </w:pPr>
       <w:r>
-        <w:t xml:space="preserve">class </w:t>
-      </w:r>
-      <w:r>
-        <w:t>Formatter extends \yii\i18n\Formatter</w:t>
+        <w:t>class Formatter extends \yii\i18n\Formatter</w:t>
       </w:r>
       <w:r>
         <w:br/>
@@ -2278,10 +2555,7 @@
         <w:jc w:val="both"/>
       </w:pPr>
       <w:r>
-        <w:t>'class' =&gt; '</w:t>
-      </w:r>
-      <w:r>
-        <w:t>app\components\Formatter,</w:t>
+        <w:t>'class' =&gt; 'app\components\Formatter,</w:t>
       </w:r>
     </w:p>
     <w:p>
@@ -2396,10 +2670,7 @@
         <w:ind w:left="1480" w:firstLine="0"/>
       </w:pPr>
       <w:r>
-        <w:t>'</w:t>
-      </w:r>
-      <w:r>
-        <w:t>dataProvider' =&gt; $dataProvider,</w:t>
+        <w:t>'dataProvider' =&gt; $dataProvider,</w:t>
       </w:r>
     </w:p>
     <w:p>
@@ -2500,11 +2771,11 @@
         <w:spacing w:before="0" w:after="183" w:line="300" w:lineRule="exact"/>
         <w:ind w:left="420"/>
       </w:pPr>
-      <w:bookmarkStart w:id="5" w:name="bookmark4"/>
+      <w:bookmarkStart w:id="4" w:name="bookmark4"/>
       <w:r>
         <w:t>How it works...</w:t>
       </w:r>
-      <w:bookmarkEnd w:id="5"/>
+      <w:bookmarkEnd w:id="4"/>
     </w:p>
     <w:p>
       <w:pPr>
@@ -2534,10 +2805,7 @@
       </w:r>
       <w:r>
         <w:br/>
-        <w:t>class value specifies the component’s class, and all</w:t>
-      </w:r>
-      <w:r>
-        <w:t xml:space="preserve"> other values are set to a component through the</w:t>
+        <w:t>class value specifies the component’s class, and all other values are set to a component through the</w:t>
       </w:r>
       <w:r>
         <w:br/>
@@ -2555,7 +2823,7 @@
       <w:r>
         <w:t xml:space="preserve">Implementation itself is very straightforward; we are wrapping the </w:t>
       </w:r>
-      <w:hyperlink r:id="rId11" w:history="1">
+      <w:hyperlink r:id="rId12" w:history="1">
         <w:r>
           <w:rPr>
             <w:rStyle w:val="a3"/>
@@ -2568,10 +2836,7 @@
       </w:r>
       <w:r>
         <w:br/>
-        <w:t>comfortab</w:t>
-      </w:r>
-      <w:r>
-        <w:t>le API with validators and caching. We can access our class by its component name using</w:t>
+        <w:t>comfortable API with validators and caching. We can access our class by its component name using</w:t>
       </w:r>
       <w:r>
         <w:br/>
@@ -2604,11 +2869,11 @@
         <w:spacing w:before="0" w:after="187" w:line="300" w:lineRule="exact"/>
         <w:ind w:left="420"/>
       </w:pPr>
-      <w:bookmarkStart w:id="6" w:name="bookmark5"/>
+      <w:bookmarkStart w:id="5" w:name="bookmark5"/>
       <w:r>
         <w:t>See also</w:t>
       </w:r>
-      <w:bookmarkEnd w:id="6"/>
+      <w:bookmarkEnd w:id="5"/>
     </w:p>
     <w:p>
       <w:pPr>
@@ -2618,24 +2883,12 @@
         <w:ind w:left="420"/>
         <w:jc w:val="left"/>
       </w:pPr>
-      <w:hyperlink r:id="rId12" w:history="1">
+      <w:hyperlink r:id="rId13" w:history="1">
         <w:r>
           <w:rPr>
             <w:rStyle w:val="a3"/>
           </w:rPr>
-          <w:t>For official informati</w:t>
-        </w:r>
-        <w:r>
-          <w:rPr>
-            <w:rStyle w:val="a3"/>
-          </w:rPr>
-          <w:t xml:space="preserve">on about components, refer to </w:t>
-        </w:r>
-        <w:r>
-          <w:rPr>
-            <w:rStyle w:val="a3"/>
-          </w:rPr>
-          <w:t>http://www.yiiframework.com/doc-2.0/guide-concept-</w:t>
+          <w:t>For official information about components, refer to http://www.yiiframework.com/doc-2.0/guide-concept-</w:t>
         </w:r>
       </w:hyperlink>
       <w:r>
@@ -3195,6 +3448,7 @@
     <w:lsdException w:name="Title" w:semiHidden="0" w:uiPriority="10" w:unhideWhenUsed="0" w:qFormat="1"/>
     <w:lsdException w:name="Default Paragraph Font" w:uiPriority="1"/>
     <w:lsdException w:name="Subtitle" w:semiHidden="0" w:uiPriority="11" w:unhideWhenUsed="0" w:qFormat="1"/>
+    <w:lsdException w:name="Hyperlink" w:uiPriority="0"/>
     <w:lsdException w:name="Strong" w:semiHidden="0" w:uiPriority="22" w:unhideWhenUsed="0" w:qFormat="1"/>
     <w:lsdException w:name="Emphasis" w:semiHidden="0" w:uiPriority="20" w:unhideWhenUsed="0" w:qFormat="1"/>
     <w:lsdException w:name="Table Grid" w:semiHidden="0" w:uiPriority="59" w:unhideWhenUsed="0"/>
@@ -3726,6 +3980,7 @@
     <w:lsdException w:name="Title" w:semiHidden="0" w:uiPriority="10" w:unhideWhenUsed="0" w:qFormat="1"/>
     <w:lsdException w:name="Default Paragraph Font" w:uiPriority="1"/>
     <w:lsdException w:name="Subtitle" w:semiHidden="0" w:uiPriority="11" w:unhideWhenUsed="0" w:qFormat="1"/>
+    <w:lsdException w:name="Hyperlink" w:uiPriority="0"/>
     <w:lsdException w:name="Strong" w:semiHidden="0" w:uiPriority="22" w:unhideWhenUsed="0" w:qFormat="1"/>
     <w:lsdException w:name="Emphasis" w:semiHidden="0" w:uiPriority="20" w:unhideWhenUsed="0" w:qFormat="1"/>
     <w:lsdException w:name="Table Grid" w:semiHidden="0" w:uiPriority="59" w:unhideWhenUsed="0"/>
